--- a/Chuong4/Phong/Debug_Result/Debug_result_bai1.docx
+++ b/Chuong4/Phong/Debug_Result/Debug_result_bai1.docx
@@ -280,14 +280,16 @@
           </wp:inline>
         </w:drawing>
       </w:r>
+      <w:bookmarkStart w:id="0" w:name="_GoBack"/>
+      <w:bookmarkEnd w:id="0"/>
     </w:p>
     <w:p>
       <w:r>
         <w:drawing>
           <wp:inline distT="0" distB="0" distL="114300" distR="114300">
-            <wp:extent cx="5266690" cy="2962910"/>
-            <wp:effectExtent l="0" t="0" r="6350" b="8890"/>
-            <wp:docPr id="8" name="Picture 7"/>
+            <wp:extent cx="5820410" cy="3274695"/>
+            <wp:effectExtent l="0" t="0" r="1270" b="1905"/>
+            <wp:docPr id="2" name="Picture 1"/>
             <wp:cNvGraphicFramePr>
               <a:graphicFrameLocks xmlns:a="http://schemas.openxmlformats.org/drawingml/2006/main" noChangeAspect="1"/>
             </wp:cNvGraphicFramePr>
@@ -295,7 +297,7 @@
               <a:graphicData uri="http://schemas.openxmlformats.org/drawingml/2006/picture">
                 <pic:pic xmlns:pic="http://schemas.openxmlformats.org/drawingml/2006/picture">
                   <pic:nvPicPr>
-                    <pic:cNvPr id="8" name="Picture 7"/>
+                    <pic:cNvPr id="2" name="Picture 1"/>
                     <pic:cNvPicPr>
                       <a:picLocks noChangeAspect="1"/>
                     </pic:cNvPicPr>
@@ -309,7 +311,7 @@
                   <pic:spPr>
                     <a:xfrm>
                       <a:off x="0" y="0"/>
-                      <a:ext cx="5266690" cy="2962910"/>
+                      <a:ext cx="5820410" cy="3274695"/>
                     </a:xfrm>
                     <a:prstGeom prst="rect">
                       <a:avLst/>
@@ -393,8 +395,6 @@
           <w:lang w:val="vi-VN"/>
         </w:rPr>
       </w:pPr>
-      <w:bookmarkStart w:id="0" w:name="_GoBack"/>
-      <w:bookmarkEnd w:id="0"/>
     </w:p>
     <w:sectPr>
       <w:pgSz w:w="11906" w:h="16838"/>
@@ -715,7 +715,7 @@
     <w:lsdException w:unhideWhenUsed="0" w:uiPriority="0" w:semiHidden="0" w:name="index 6"/>
     <w:lsdException w:qFormat="1" w:unhideWhenUsed="0" w:uiPriority="0" w:semiHidden="0" w:name="index 7"/>
     <w:lsdException w:unhideWhenUsed="0" w:uiPriority="0" w:semiHidden="0" w:name="index 8"/>
-    <w:lsdException w:unhideWhenUsed="0" w:uiPriority="0" w:semiHidden="0" w:name="index 9"/>
+    <w:lsdException w:qFormat="1" w:unhideWhenUsed="0" w:uiPriority="0" w:semiHidden="0" w:name="index 9"/>
     <w:lsdException w:unhideWhenUsed="0" w:uiPriority="0" w:semiHidden="0" w:name="toc 1"/>
     <w:lsdException w:qFormat="1" w:unhideWhenUsed="0" w:uiPriority="0" w:semiHidden="0" w:name="toc 2"/>
     <w:lsdException w:unhideWhenUsed="0" w:uiPriority="0" w:semiHidden="0" w:name="toc 3"/>
@@ -727,37 +727,37 @@
     <w:lsdException w:qFormat="1" w:unhideWhenUsed="0" w:uiPriority="0" w:semiHidden="0" w:name="toc 9"/>
     <w:lsdException w:qFormat="1" w:unhideWhenUsed="0" w:uiPriority="0" w:semiHidden="0" w:name="Normal Indent"/>
     <w:lsdException w:qFormat="1" w:unhideWhenUsed="0" w:uiPriority="0" w:semiHidden="0" w:name="footnote text"/>
-    <w:lsdException w:unhideWhenUsed="0" w:uiPriority="0" w:semiHidden="0" w:name="annotation text"/>
+    <w:lsdException w:qFormat="1" w:unhideWhenUsed="0" w:uiPriority="0" w:semiHidden="0" w:name="annotation text"/>
     <w:lsdException w:qFormat="1" w:unhideWhenUsed="0" w:uiPriority="0" w:semiHidden="0" w:name="header"/>
     <w:lsdException w:qFormat="1" w:unhideWhenUsed="0" w:uiPriority="0" w:semiHidden="0" w:name="footer"/>
     <w:lsdException w:qFormat="1" w:unhideWhenUsed="0" w:uiPriority="0" w:semiHidden="0" w:name="index heading"/>
     <w:lsdException w:qFormat="1" w:uiPriority="0" w:name="caption"/>
-    <w:lsdException w:unhideWhenUsed="0" w:uiPriority="0" w:semiHidden="0" w:name="table of figures"/>
+    <w:lsdException w:qFormat="1" w:unhideWhenUsed="0" w:uiPriority="0" w:semiHidden="0" w:name="table of figures"/>
     <w:lsdException w:qFormat="1" w:unhideWhenUsed="0" w:uiPriority="0" w:semiHidden="0" w:name="envelope address"/>
     <w:lsdException w:unhideWhenUsed="0" w:uiPriority="0" w:semiHidden="0" w:name="envelope return"/>
     <w:lsdException w:unhideWhenUsed="0" w:uiPriority="0" w:semiHidden="0" w:name="footnote reference"/>
     <w:lsdException w:qFormat="1" w:unhideWhenUsed="0" w:uiPriority="0" w:semiHidden="0" w:name="annotation reference"/>
     <w:lsdException w:qFormat="1" w:unhideWhenUsed="0" w:uiPriority="0" w:semiHidden="0" w:name="line number"/>
-    <w:lsdException w:unhideWhenUsed="0" w:uiPriority="0" w:semiHidden="0" w:name="page number"/>
-    <w:lsdException w:unhideWhenUsed="0" w:uiPriority="0" w:semiHidden="0" w:name="endnote reference"/>
+    <w:lsdException w:qFormat="1" w:unhideWhenUsed="0" w:uiPriority="0" w:semiHidden="0" w:name="page number"/>
+    <w:lsdException w:qFormat="1" w:unhideWhenUsed="0" w:uiPriority="0" w:semiHidden="0" w:name="endnote reference"/>
     <w:lsdException w:unhideWhenUsed="0" w:uiPriority="0" w:semiHidden="0" w:name="endnote text"/>
     <w:lsdException w:qFormat="1" w:unhideWhenUsed="0" w:uiPriority="0" w:semiHidden="0" w:name="table of authorities"/>
     <w:lsdException w:qFormat="1" w:unhideWhenUsed="0" w:uiPriority="0" w:semiHidden="0" w:name="macro"/>
     <w:lsdException w:qFormat="1" w:unhideWhenUsed="0" w:uiPriority="0" w:semiHidden="0" w:name="toa heading"/>
     <w:lsdException w:qFormat="1" w:unhideWhenUsed="0" w:uiPriority="0" w:semiHidden="0" w:name="List"/>
-    <w:lsdException w:unhideWhenUsed="0" w:uiPriority="0" w:semiHidden="0" w:name="List Bullet"/>
-    <w:lsdException w:unhideWhenUsed="0" w:uiPriority="0" w:semiHidden="0" w:name="List Number"/>
-    <w:lsdException w:unhideWhenUsed="0" w:uiPriority="0" w:semiHidden="0" w:name="List 2"/>
+    <w:lsdException w:qFormat="1" w:unhideWhenUsed="0" w:uiPriority="0" w:semiHidden="0" w:name="List Bullet"/>
+    <w:lsdException w:qFormat="1" w:unhideWhenUsed="0" w:uiPriority="0" w:semiHidden="0" w:name="List Number"/>
+    <w:lsdException w:qFormat="1" w:unhideWhenUsed="0" w:uiPriority="0" w:semiHidden="0" w:name="List 2"/>
     <w:lsdException w:qFormat="1" w:unhideWhenUsed="0" w:uiPriority="0" w:semiHidden="0" w:name="List 3"/>
     <w:lsdException w:qFormat="1" w:unhideWhenUsed="0" w:uiPriority="0" w:semiHidden="0" w:name="List 4"/>
-    <w:lsdException w:unhideWhenUsed="0" w:uiPriority="0" w:semiHidden="0" w:name="List 5"/>
-    <w:lsdException w:unhideWhenUsed="0" w:uiPriority="0" w:semiHidden="0" w:name="List Bullet 2"/>
+    <w:lsdException w:qFormat="1" w:unhideWhenUsed="0" w:uiPriority="0" w:semiHidden="0" w:name="List 5"/>
+    <w:lsdException w:qFormat="1" w:unhideWhenUsed="0" w:uiPriority="0" w:semiHidden="0" w:name="List Bullet 2"/>
     <w:lsdException w:qFormat="1" w:unhideWhenUsed="0" w:uiPriority="0" w:semiHidden="0" w:name="List Bullet 3"/>
     <w:lsdException w:qFormat="1" w:unhideWhenUsed="0" w:uiPriority="0" w:semiHidden="0" w:name="List Bullet 4"/>
     <w:lsdException w:qFormat="1" w:unhideWhenUsed="0" w:uiPriority="0" w:semiHidden="0" w:name="List Bullet 5"/>
-    <w:lsdException w:unhideWhenUsed="0" w:uiPriority="0" w:semiHidden="0" w:name="List Number 2"/>
-    <w:lsdException w:unhideWhenUsed="0" w:uiPriority="0" w:semiHidden="0" w:name="List Number 3"/>
-    <w:lsdException w:unhideWhenUsed="0" w:uiPriority="0" w:semiHidden="0" w:name="List Number 4"/>
+    <w:lsdException w:qFormat="1" w:unhideWhenUsed="0" w:uiPriority="0" w:semiHidden="0" w:name="List Number 2"/>
+    <w:lsdException w:qFormat="1" w:unhideWhenUsed="0" w:uiPriority="0" w:semiHidden="0" w:name="List Number 3"/>
+    <w:lsdException w:qFormat="1" w:unhideWhenUsed="0" w:uiPriority="0" w:semiHidden="0" w:name="List Number 4"/>
     <w:lsdException w:qFormat="1" w:unhideWhenUsed="0" w:uiPriority="0" w:semiHidden="0" w:name="List Number 5"/>
     <w:lsdException w:qFormat="1" w:unhideWhenUsed="0" w:uiPriority="0" w:semiHidden="0" w:name="Title"/>
     <w:lsdException w:qFormat="1" w:unhideWhenUsed="0" w:uiPriority="0" w:semiHidden="0" w:name="Closing"/>
@@ -765,30 +765,30 @@
     <w:lsdException w:unhideWhenUsed="0" w:uiPriority="0" w:name="Default Paragraph Font"/>
     <w:lsdException w:qFormat="1" w:unhideWhenUsed="0" w:uiPriority="0" w:semiHidden="0" w:name="Body Text"/>
     <w:lsdException w:unhideWhenUsed="0" w:uiPriority="0" w:semiHidden="0" w:name="Body Text Indent"/>
-    <w:lsdException w:unhideWhenUsed="0" w:uiPriority="0" w:semiHidden="0" w:name="List Continue"/>
+    <w:lsdException w:qFormat="1" w:unhideWhenUsed="0" w:uiPriority="0" w:semiHidden="0" w:name="List Continue"/>
     <w:lsdException w:qFormat="1" w:unhideWhenUsed="0" w:uiPriority="0" w:semiHidden="0" w:name="List Continue 2"/>
-    <w:lsdException w:unhideWhenUsed="0" w:uiPriority="0" w:semiHidden="0" w:name="List Continue 3"/>
-    <w:lsdException w:unhideWhenUsed="0" w:uiPriority="0" w:semiHidden="0" w:name="List Continue 4"/>
-    <w:lsdException w:unhideWhenUsed="0" w:uiPriority="0" w:semiHidden="0" w:name="List Continue 5"/>
-    <w:lsdException w:unhideWhenUsed="0" w:uiPriority="0" w:semiHidden="0" w:name="Message Header"/>
+    <w:lsdException w:qFormat="1" w:unhideWhenUsed="0" w:uiPriority="0" w:semiHidden="0" w:name="List Continue 3"/>
+    <w:lsdException w:qFormat="1" w:unhideWhenUsed="0" w:uiPriority="0" w:semiHidden="0" w:name="List Continue 4"/>
+    <w:lsdException w:qFormat="1" w:unhideWhenUsed="0" w:uiPriority="0" w:semiHidden="0" w:name="List Continue 5"/>
+    <w:lsdException w:qFormat="1" w:unhideWhenUsed="0" w:uiPriority="0" w:semiHidden="0" w:name="Message Header"/>
     <w:lsdException w:qFormat="1" w:unhideWhenUsed="0" w:uiPriority="0" w:semiHidden="0" w:name="Subtitle"/>
-    <w:lsdException w:unhideWhenUsed="0" w:uiPriority="0" w:semiHidden="0" w:name="Salutation"/>
+    <w:lsdException w:qFormat="1" w:unhideWhenUsed="0" w:uiPriority="0" w:semiHidden="0" w:name="Salutation"/>
     <w:lsdException w:unhideWhenUsed="0" w:uiPriority="0" w:semiHidden="0" w:name="Date"/>
     <w:lsdException w:qFormat="1" w:unhideWhenUsed="0" w:uiPriority="0" w:semiHidden="0" w:name="Body Text First Indent"/>
     <w:lsdException w:qFormat="1" w:unhideWhenUsed="0" w:uiPriority="0" w:semiHidden="0" w:name="Body Text First Indent 2"/>
-    <w:lsdException w:unhideWhenUsed="0" w:uiPriority="0" w:semiHidden="0" w:name="Note Heading"/>
+    <w:lsdException w:qFormat="1" w:unhideWhenUsed="0" w:uiPriority="0" w:semiHidden="0" w:name="Note Heading"/>
     <w:lsdException w:unhideWhenUsed="0" w:uiPriority="0" w:semiHidden="0" w:name="Body Text 2"/>
-    <w:lsdException w:unhideWhenUsed="0" w:uiPriority="0" w:semiHidden="0" w:name="Body Text 3"/>
+    <w:lsdException w:qFormat="1" w:unhideWhenUsed="0" w:uiPriority="0" w:semiHidden="0" w:name="Body Text 3"/>
     <w:lsdException w:qFormat="1" w:unhideWhenUsed="0" w:uiPriority="0" w:semiHidden="0" w:name="Body Text Indent 2"/>
     <w:lsdException w:unhideWhenUsed="0" w:uiPriority="0" w:semiHidden="0" w:name="Body Text Indent 3"/>
-    <w:lsdException w:unhideWhenUsed="0" w:uiPriority="0" w:semiHidden="0" w:name="Block Text"/>
+    <w:lsdException w:qFormat="1" w:unhideWhenUsed="0" w:uiPriority="0" w:semiHidden="0" w:name="Block Text"/>
     <w:lsdException w:qFormat="1" w:unhideWhenUsed="0" w:uiPriority="0" w:semiHidden="0" w:name="Hyperlink"/>
     <w:lsdException w:unhideWhenUsed="0" w:uiPriority="0" w:semiHidden="0" w:name="FollowedHyperlink"/>
     <w:lsdException w:qFormat="1" w:unhideWhenUsed="0" w:uiPriority="0" w:semiHidden="0" w:name="Strong"/>
     <w:lsdException w:qFormat="1" w:unhideWhenUsed="0" w:uiPriority="0" w:semiHidden="0" w:name="Emphasis"/>
     <w:lsdException w:qFormat="1" w:unhideWhenUsed="0" w:uiPriority="0" w:semiHidden="0" w:name="Document Map"/>
     <w:lsdException w:qFormat="1" w:unhideWhenUsed="0" w:uiPriority="0" w:semiHidden="0" w:name="Plain Text"/>
-    <w:lsdException w:unhideWhenUsed="0" w:uiPriority="0" w:semiHidden="0" w:name="E-mail Signature"/>
+    <w:lsdException w:qFormat="1" w:unhideWhenUsed="0" w:uiPriority="0" w:semiHidden="0" w:name="E-mail Signature"/>
     <w:lsdException w:qFormat="1" w:unhideWhenUsed="0" w:uiPriority="0" w:semiHidden="0" w:name="Normal (Web)"/>
     <w:lsdException w:qFormat="1" w:unhideWhenUsed="0" w:uiPriority="0" w:semiHidden="0" w:name="HTML Acronym"/>
     <w:lsdException w:unhideWhenUsed="0" w:uiPriority="0" w:semiHidden="0" w:name="HTML Address"/>
@@ -801,17 +801,17 @@
     <w:lsdException w:qFormat="1" w:unhideWhenUsed="0" w:uiPriority="0" w:semiHidden="0" w:name="HTML Typewriter"/>
     <w:lsdException w:qFormat="1" w:unhideWhenUsed="0" w:uiPriority="0" w:semiHidden="0" w:name="HTML Variable"/>
     <w:lsdException w:qFormat="1" w:unhideWhenUsed="0" w:uiPriority="0" w:name="Normal Table"/>
-    <w:lsdException w:unhideWhenUsed="0" w:uiPriority="0" w:semiHidden="0" w:name="annotation subject"/>
+    <w:lsdException w:qFormat="1" w:unhideWhenUsed="0" w:uiPriority="0" w:semiHidden="0" w:name="annotation subject"/>
     <w:lsdException w:unhideWhenUsed="0" w:uiPriority="0" w:semiHidden="0" w:name="Table Simple 1"/>
-    <w:lsdException w:unhideWhenUsed="0" w:uiPriority="0" w:semiHidden="0" w:name="Table Simple 2"/>
+    <w:lsdException w:qFormat="1" w:unhideWhenUsed="0" w:uiPriority="0" w:semiHidden="0" w:name="Table Simple 2"/>
     <w:lsdException w:qFormat="1" w:unhideWhenUsed="0" w:uiPriority="0" w:semiHidden="0" w:name="Table Simple 3"/>
     <w:lsdException w:qFormat="1" w:unhideWhenUsed="0" w:uiPriority="0" w:semiHidden="0" w:name="Table Classic 1"/>
     <w:lsdException w:qFormat="1" w:unhideWhenUsed="0" w:uiPriority="0" w:semiHidden="0" w:name="Table Classic 2"/>
     <w:lsdException w:qFormat="1" w:unhideWhenUsed="0" w:uiPriority="0" w:semiHidden="0" w:name="Table Classic 3"/>
-    <w:lsdException w:unhideWhenUsed="0" w:uiPriority="0" w:semiHidden="0" w:name="Table Classic 4"/>
-    <w:lsdException w:unhideWhenUsed="0" w:uiPriority="0" w:semiHidden="0" w:name="Table Colorful 1"/>
+    <w:lsdException w:qFormat="1" w:unhideWhenUsed="0" w:uiPriority="0" w:semiHidden="0" w:name="Table Classic 4"/>
+    <w:lsdException w:qFormat="1" w:unhideWhenUsed="0" w:uiPriority="0" w:semiHidden="0" w:name="Table Colorful 1"/>
     <w:lsdException w:qFormat="1" w:unhideWhenUsed="0" w:uiPriority="0" w:semiHidden="0" w:name="Table Colorful 2"/>
-    <w:lsdException w:unhideWhenUsed="0" w:uiPriority="0" w:semiHidden="0" w:name="Table Colorful 3"/>
+    <w:lsdException w:qFormat="1" w:unhideWhenUsed="0" w:uiPriority="0" w:semiHidden="0" w:name="Table Colorful 3"/>
     <w:lsdException w:qFormat="1" w:unhideWhenUsed="0" w:uiPriority="0" w:semiHidden="0" w:name="Table Columns 1"/>
     <w:lsdException w:unhideWhenUsed="0" w:uiPriority="0" w:semiHidden="0" w:name="Table Columns 2"/>
     <w:lsdException w:unhideWhenUsed="0" w:uiPriority="0" w:semiHidden="0" w:name="Table Columns 3"/>
@@ -821,7 +821,7 @@
     <w:lsdException w:unhideWhenUsed="0" w:uiPriority="0" w:semiHidden="0" w:name="Table Grid 2"/>
     <w:lsdException w:unhideWhenUsed="0" w:uiPriority="0" w:semiHidden="0" w:name="Table Grid 3"/>
     <w:lsdException w:qFormat="1" w:unhideWhenUsed="0" w:uiPriority="0" w:semiHidden="0" w:name="Table Grid 4"/>
-    <w:lsdException w:unhideWhenUsed="0" w:uiPriority="0" w:semiHidden="0" w:name="Table Grid 5"/>
+    <w:lsdException w:qFormat="1" w:unhideWhenUsed="0" w:uiPriority="0" w:semiHidden="0" w:name="Table Grid 5"/>
     <w:lsdException w:unhideWhenUsed="0" w:uiPriority="0" w:semiHidden="0" w:name="Table Grid 6"/>
     <w:lsdException w:unhideWhenUsed="0" w:uiPriority="0" w:semiHidden="0" w:name="Table Grid 7"/>
     <w:lsdException w:unhideWhenUsed="0" w:uiPriority="0" w:semiHidden="0" w:name="Table Grid 8"/>
@@ -829,13 +829,13 @@
     <w:lsdException w:unhideWhenUsed="0" w:uiPriority="0" w:semiHidden="0" w:name="Table List 2"/>
     <w:lsdException w:qFormat="1" w:unhideWhenUsed="0" w:uiPriority="0" w:semiHidden="0" w:name="Table List 3"/>
     <w:lsdException w:unhideWhenUsed="0" w:uiPriority="0" w:semiHidden="0" w:name="Table List 4"/>
-    <w:lsdException w:unhideWhenUsed="0" w:uiPriority="0" w:semiHidden="0" w:name="Table List 5"/>
+    <w:lsdException w:qFormat="1" w:unhideWhenUsed="0" w:uiPriority="0" w:semiHidden="0" w:name="Table List 5"/>
     <w:lsdException w:qFormat="1" w:unhideWhenUsed="0" w:uiPriority="0" w:semiHidden="0" w:name="Table List 6"/>
     <w:lsdException w:unhideWhenUsed="0" w:uiPriority="0" w:semiHidden="0" w:name="Table List 7"/>
     <w:lsdException w:unhideWhenUsed="0" w:uiPriority="0" w:semiHidden="0" w:name="Table List 8"/>
-    <w:lsdException w:unhideWhenUsed="0" w:uiPriority="0" w:semiHidden="0" w:name="Table 3D effects 1"/>
-    <w:lsdException w:unhideWhenUsed="0" w:uiPriority="0" w:semiHidden="0" w:name="Table 3D effects 2"/>
-    <w:lsdException w:unhideWhenUsed="0" w:uiPriority="0" w:semiHidden="0" w:name="Table 3D effects 3"/>
+    <w:lsdException w:qFormat="1" w:unhideWhenUsed="0" w:uiPriority="0" w:semiHidden="0" w:name="Table 3D effects 1"/>
+    <w:lsdException w:qFormat="1" w:unhideWhenUsed="0" w:uiPriority="0" w:semiHidden="0" w:name="Table 3D effects 2"/>
+    <w:lsdException w:qFormat="1" w:unhideWhenUsed="0" w:uiPriority="0" w:semiHidden="0" w:name="Table 3D effects 3"/>
     <w:lsdException w:qFormat="1" w:unhideWhenUsed="0" w:uiPriority="0" w:semiHidden="0" w:name="Table Contemporary"/>
     <w:lsdException w:unhideWhenUsed="0" w:uiPriority="0" w:semiHidden="0" w:name="Table Elegant"/>
     <w:lsdException w:qFormat="1" w:unhideWhenUsed="0" w:uiPriority="0" w:semiHidden="0" w:name="Table Professional"/>
@@ -846,39 +846,39 @@
     <w:lsdException w:qFormat="1" w:unhideWhenUsed="0" w:uiPriority="0" w:semiHidden="0" w:name="Table Web 3"/>
     <w:lsdException w:unhideWhenUsed="0" w:uiPriority="0" w:semiHidden="0" w:name="Balloon Text"/>
     <w:lsdException w:qFormat="1" w:unhideWhenUsed="0" w:uiPriority="0" w:semiHidden="0" w:name="Table Grid"/>
-    <w:lsdException w:unhideWhenUsed="0" w:uiPriority="0" w:semiHidden="0" w:name="Table Theme"/>
+    <w:lsdException w:qFormat="1" w:unhideWhenUsed="0" w:uiPriority="0" w:semiHidden="0" w:name="Table Theme"/>
     <w:lsdException w:unhideWhenUsed="0" w:uiPriority="60" w:semiHidden="0" w:name="Light Shading"/>
-    <w:lsdException w:unhideWhenUsed="0" w:uiPriority="61" w:semiHidden="0" w:name="Light List"/>
-    <w:lsdException w:unhideWhenUsed="0" w:uiPriority="62" w:semiHidden="0" w:name="Light Grid"/>
-    <w:lsdException w:unhideWhenUsed="0" w:uiPriority="63" w:semiHidden="0" w:name="Medium Shading 1"/>
+    <w:lsdException w:qFormat="1" w:unhideWhenUsed="0" w:uiPriority="61" w:semiHidden="0" w:name="Light List"/>
+    <w:lsdException w:qFormat="1" w:unhideWhenUsed="0" w:uiPriority="62" w:semiHidden="0" w:name="Light Grid"/>
+    <w:lsdException w:qFormat="1" w:unhideWhenUsed="0" w:uiPriority="63" w:semiHidden="0" w:name="Medium Shading 1"/>
     <w:lsdException w:unhideWhenUsed="0" w:uiPriority="64" w:semiHidden="0" w:name="Medium Shading 2"/>
     <w:lsdException w:unhideWhenUsed="0" w:uiPriority="65" w:semiHidden="0" w:name="Medium List 1"/>
     <w:lsdException w:unhideWhenUsed="0" w:uiPriority="66" w:semiHidden="0" w:name="Medium List 2"/>
     <w:lsdException w:unhideWhenUsed="0" w:uiPriority="67" w:semiHidden="0" w:name="Medium Grid 1"/>
-    <w:lsdException w:unhideWhenUsed="0" w:uiPriority="68" w:semiHidden="0" w:name="Medium Grid 2"/>
+    <w:lsdException w:qFormat="1" w:unhideWhenUsed="0" w:uiPriority="68" w:semiHidden="0" w:name="Medium Grid 2"/>
     <w:lsdException w:unhideWhenUsed="0" w:uiPriority="69" w:semiHidden="0" w:name="Medium Grid 3"/>
     <w:lsdException w:qFormat="1" w:unhideWhenUsed="0" w:uiPriority="70" w:semiHidden="0" w:name="Dark List"/>
-    <w:lsdException w:unhideWhenUsed="0" w:uiPriority="71" w:semiHidden="0" w:name="Colorful Shading"/>
+    <w:lsdException w:qFormat="1" w:unhideWhenUsed="0" w:uiPriority="71" w:semiHidden="0" w:name="Colorful Shading"/>
     <w:lsdException w:qFormat="1" w:unhideWhenUsed="0" w:uiPriority="72" w:semiHidden="0" w:name="Colorful List"/>
-    <w:lsdException w:unhideWhenUsed="0" w:uiPriority="73" w:semiHidden="0" w:name="Colorful Grid"/>
+    <w:lsdException w:qFormat="1" w:unhideWhenUsed="0" w:uiPriority="73" w:semiHidden="0" w:name="Colorful Grid"/>
     <w:lsdException w:unhideWhenUsed="0" w:uiPriority="60" w:semiHidden="0" w:name="Light Shading Accent 1"/>
     <w:lsdException w:unhideWhenUsed="0" w:uiPriority="61" w:semiHidden="0" w:name="Light List Accent 1"/>
     <w:lsdException w:unhideWhenUsed="0" w:uiPriority="62" w:semiHidden="0" w:name="Light Grid Accent 1"/>
     <w:lsdException w:unhideWhenUsed="0" w:uiPriority="63" w:semiHidden="0" w:name="Medium Shading 1 Accent 1"/>
     <w:lsdException w:unhideWhenUsed="0" w:uiPriority="64" w:semiHidden="0" w:name="Medium Shading 2 Accent 1"/>
-    <w:lsdException w:unhideWhenUsed="0" w:uiPriority="65" w:semiHidden="0" w:name="Medium List 1 Accent 1"/>
+    <w:lsdException w:qFormat="1" w:unhideWhenUsed="0" w:uiPriority="65" w:semiHidden="0" w:name="Medium List 1 Accent 1"/>
     <w:lsdException w:unhideWhenUsed="0" w:uiPriority="66" w:semiHidden="0" w:name="Medium List 2 Accent 1"/>
     <w:lsdException w:unhideWhenUsed="0" w:uiPriority="67" w:semiHidden="0" w:name="Medium Grid 1 Accent 1"/>
     <w:lsdException w:unhideWhenUsed="0" w:uiPriority="68" w:semiHidden="0" w:name="Medium Grid 2 Accent 1"/>
     <w:lsdException w:qFormat="1" w:unhideWhenUsed="0" w:uiPriority="69" w:semiHidden="0" w:name="Medium Grid 3 Accent 1"/>
-    <w:lsdException w:unhideWhenUsed="0" w:uiPriority="70" w:semiHidden="0" w:name="Dark List Accent 1"/>
-    <w:lsdException w:unhideWhenUsed="0" w:uiPriority="71" w:semiHidden="0" w:name="Colorful Shading Accent 1"/>
-    <w:lsdException w:unhideWhenUsed="0" w:uiPriority="72" w:semiHidden="0" w:name="Colorful List Accent 1"/>
+    <w:lsdException w:qFormat="1" w:unhideWhenUsed="0" w:uiPriority="70" w:semiHidden="0" w:name="Dark List Accent 1"/>
+    <w:lsdException w:qFormat="1" w:unhideWhenUsed="0" w:uiPriority="71" w:semiHidden="0" w:name="Colorful Shading Accent 1"/>
+    <w:lsdException w:qFormat="1" w:unhideWhenUsed="0" w:uiPriority="72" w:semiHidden="0" w:name="Colorful List Accent 1"/>
     <w:lsdException w:qFormat="1" w:unhideWhenUsed="0" w:uiPriority="73" w:semiHidden="0" w:name="Colorful Grid Accent 1"/>
     <w:lsdException w:unhideWhenUsed="0" w:uiPriority="60" w:semiHidden="0" w:name="Light Shading Accent 2"/>
     <w:lsdException w:unhideWhenUsed="0" w:uiPriority="61" w:semiHidden="0" w:name="Light List Accent 2"/>
     <w:lsdException w:unhideWhenUsed="0" w:uiPriority="62" w:semiHidden="0" w:name="Light Grid Accent 2"/>
-    <w:lsdException w:unhideWhenUsed="0" w:uiPriority="63" w:semiHidden="0" w:name="Medium Shading 1 Accent 2"/>
+    <w:lsdException w:qFormat="1" w:unhideWhenUsed="0" w:uiPriority="63" w:semiHidden="0" w:name="Medium Shading 1 Accent 2"/>
     <w:lsdException w:qFormat="1" w:unhideWhenUsed="0" w:uiPriority="64" w:semiHidden="0" w:name="Medium Shading 2 Accent 2"/>
     <w:lsdException w:unhideWhenUsed="0" w:uiPriority="65" w:semiHidden="0" w:name="Medium List 1 Accent 2"/>
     <w:lsdException w:unhideWhenUsed="0" w:uiPriority="66" w:semiHidden="0" w:name="Medium List 2 Accent 2"/>
@@ -886,17 +886,17 @@
     <w:lsdException w:qFormat="1" w:unhideWhenUsed="0" w:uiPriority="68" w:semiHidden="0" w:name="Medium Grid 2 Accent 2"/>
     <w:lsdException w:qFormat="1" w:unhideWhenUsed="0" w:uiPriority="69" w:semiHidden="0" w:name="Medium Grid 3 Accent 2"/>
     <w:lsdException w:qFormat="1" w:unhideWhenUsed="0" w:uiPriority="70" w:semiHidden="0" w:name="Dark List Accent 2"/>
-    <w:lsdException w:unhideWhenUsed="0" w:uiPriority="71" w:semiHidden="0" w:name="Colorful Shading Accent 2"/>
-    <w:lsdException w:unhideWhenUsed="0" w:uiPriority="72" w:semiHidden="0" w:name="Colorful List Accent 2"/>
+    <w:lsdException w:qFormat="1" w:unhideWhenUsed="0" w:uiPriority="71" w:semiHidden="0" w:name="Colorful Shading Accent 2"/>
+    <w:lsdException w:qFormat="1" w:unhideWhenUsed="0" w:uiPriority="72" w:semiHidden="0" w:name="Colorful List Accent 2"/>
     <w:lsdException w:qFormat="1" w:unhideWhenUsed="0" w:uiPriority="73" w:semiHidden="0" w:name="Colorful Grid Accent 2"/>
     <w:lsdException w:unhideWhenUsed="0" w:uiPriority="60" w:semiHidden="0" w:name="Light Shading Accent 3"/>
     <w:lsdException w:unhideWhenUsed="0" w:uiPriority="61" w:semiHidden="0" w:name="Light List Accent 3"/>
-    <w:lsdException w:unhideWhenUsed="0" w:uiPriority="62" w:semiHidden="0" w:name="Light Grid Accent 3"/>
+    <w:lsdException w:qFormat="1" w:unhideWhenUsed="0" w:uiPriority="62" w:semiHidden="0" w:name="Light Grid Accent 3"/>
     <w:lsdException w:unhideWhenUsed="0" w:uiPriority="63" w:semiHidden="0" w:name="Medium Shading 1 Accent 3"/>
     <w:lsdException w:unhideWhenUsed="0" w:uiPriority="64" w:semiHidden="0" w:name="Medium Shading 2 Accent 3"/>
     <w:lsdException w:qFormat="1" w:unhideWhenUsed="0" w:uiPriority="65" w:semiHidden="0" w:name="Medium List 1 Accent 3"/>
-    <w:lsdException w:unhideWhenUsed="0" w:uiPriority="66" w:semiHidden="0" w:name="Medium List 2 Accent 3"/>
-    <w:lsdException w:unhideWhenUsed="0" w:uiPriority="67" w:semiHidden="0" w:name="Medium Grid 1 Accent 3"/>
+    <w:lsdException w:qFormat="1" w:unhideWhenUsed="0" w:uiPriority="66" w:semiHidden="0" w:name="Medium List 2 Accent 3"/>
+    <w:lsdException w:qFormat="1" w:unhideWhenUsed="0" w:uiPriority="67" w:semiHidden="0" w:name="Medium Grid 1 Accent 3"/>
     <w:lsdException w:qFormat="1" w:unhideWhenUsed="0" w:uiPriority="68" w:semiHidden="0" w:name="Medium Grid 2 Accent 3"/>
     <w:lsdException w:unhideWhenUsed="0" w:uiPriority="69" w:semiHidden="0" w:name="Medium Grid 3 Accent 3"/>
     <w:lsdException w:qFormat="1" w:unhideWhenUsed="0" w:uiPriority="70" w:semiHidden="0" w:name="Dark List Accent 3"/>
@@ -906,11 +906,11 @@
     <w:lsdException w:unhideWhenUsed="0" w:uiPriority="60" w:semiHidden="0" w:name="Light Shading Accent 4"/>
     <w:lsdException w:unhideWhenUsed="0" w:uiPriority="61" w:semiHidden="0" w:name="Light List Accent 4"/>
     <w:lsdException w:unhideWhenUsed="0" w:uiPriority="62" w:semiHidden="0" w:name="Light Grid Accent 4"/>
-    <w:lsdException w:unhideWhenUsed="0" w:uiPriority="63" w:semiHidden="0" w:name="Medium Shading 1 Accent 4"/>
+    <w:lsdException w:qFormat="1" w:unhideWhenUsed="0" w:uiPriority="63" w:semiHidden="0" w:name="Medium Shading 1 Accent 4"/>
     <w:lsdException w:unhideWhenUsed="0" w:uiPriority="64" w:semiHidden="0" w:name="Medium Shading 2 Accent 4"/>
     <w:lsdException w:unhideWhenUsed="0" w:uiPriority="65" w:semiHidden="0" w:name="Medium List 1 Accent 4"/>
     <w:lsdException w:unhideWhenUsed="0" w:uiPriority="66" w:semiHidden="0" w:name="Medium List 2 Accent 4"/>
-    <w:lsdException w:unhideWhenUsed="0" w:uiPriority="67" w:semiHidden="0" w:name="Medium Grid 1 Accent 4"/>
+    <w:lsdException w:qFormat="1" w:unhideWhenUsed="0" w:uiPriority="67" w:semiHidden="0" w:name="Medium Grid 1 Accent 4"/>
     <w:lsdException w:unhideWhenUsed="0" w:uiPriority="68" w:semiHidden="0" w:name="Medium Grid 2 Accent 4"/>
     <w:lsdException w:qFormat="1" w:unhideWhenUsed="0" w:uiPriority="69" w:semiHidden="0" w:name="Medium Grid 3 Accent 4"/>
     <w:lsdException w:qFormat="1" w:unhideWhenUsed="0" w:uiPriority="70" w:semiHidden="0" w:name="Dark List Accent 4"/>
@@ -928,14 +928,14 @@
     <w:lsdException w:unhideWhenUsed="0" w:uiPriority="68" w:semiHidden="0" w:name="Medium Grid 2 Accent 5"/>
     <w:lsdException w:unhideWhenUsed="0" w:uiPriority="69" w:semiHidden="0" w:name="Medium Grid 3 Accent 5"/>
     <w:lsdException w:qFormat="1" w:unhideWhenUsed="0" w:uiPriority="70" w:semiHidden="0" w:name="Dark List Accent 5"/>
-    <w:lsdException w:unhideWhenUsed="0" w:uiPriority="71" w:semiHidden="0" w:name="Colorful Shading Accent 5"/>
-    <w:lsdException w:unhideWhenUsed="0" w:uiPriority="72" w:semiHidden="0" w:name="Colorful List Accent 5"/>
-    <w:lsdException w:unhideWhenUsed="0" w:uiPriority="73" w:semiHidden="0" w:name="Colorful Grid Accent 5"/>
-    <w:lsdException w:unhideWhenUsed="0" w:uiPriority="60" w:semiHidden="0" w:name="Light Shading Accent 6"/>
-    <w:lsdException w:unhideWhenUsed="0" w:uiPriority="61" w:semiHidden="0" w:name="Light List Accent 6"/>
+    <w:lsdException w:qFormat="1" w:unhideWhenUsed="0" w:uiPriority="71" w:semiHidden="0" w:name="Colorful Shading Accent 5"/>
+    <w:lsdException w:qFormat="1" w:unhideWhenUsed="0" w:uiPriority="72" w:semiHidden="0" w:name="Colorful List Accent 5"/>
+    <w:lsdException w:qFormat="1" w:unhideWhenUsed="0" w:uiPriority="73" w:semiHidden="0" w:name="Colorful Grid Accent 5"/>
+    <w:lsdException w:qFormat="1" w:unhideWhenUsed="0" w:uiPriority="60" w:semiHidden="0" w:name="Light Shading Accent 6"/>
+    <w:lsdException w:qFormat="1" w:unhideWhenUsed="0" w:uiPriority="61" w:semiHidden="0" w:name="Light List Accent 6"/>
     <w:lsdException w:unhideWhenUsed="0" w:uiPriority="62" w:semiHidden="0" w:name="Light Grid Accent 6"/>
     <w:lsdException w:unhideWhenUsed="0" w:uiPriority="63" w:semiHidden="0" w:name="Medium Shading 1 Accent 6"/>
-    <w:lsdException w:unhideWhenUsed="0" w:uiPriority="64" w:semiHidden="0" w:name="Medium Shading 2 Accent 6"/>
+    <w:lsdException w:qFormat="1" w:unhideWhenUsed="0" w:uiPriority="64" w:semiHidden="0" w:name="Medium Shading 2 Accent 6"/>
     <w:lsdException w:unhideWhenUsed="0" w:uiPriority="65" w:semiHidden="0" w:name="Medium List 1 Accent 6"/>
     <w:lsdException w:unhideWhenUsed="0" w:uiPriority="66" w:semiHidden="0" w:name="Medium List 2 Accent 6"/>
     <w:lsdException w:unhideWhenUsed="0" w:uiPriority="67" w:semiHidden="0" w:name="Medium Grid 1 Accent 6"/>
@@ -943,7 +943,7 @@
     <w:lsdException w:qFormat="1" w:unhideWhenUsed="0" w:uiPriority="69" w:semiHidden="0" w:name="Medium Grid 3 Accent 6"/>
     <w:lsdException w:qFormat="1" w:unhideWhenUsed="0" w:uiPriority="70" w:semiHidden="0" w:name="Dark List Accent 6"/>
     <w:lsdException w:qFormat="1" w:unhideWhenUsed="0" w:uiPriority="71" w:semiHidden="0" w:name="Colorful Shading Accent 6"/>
-    <w:lsdException w:unhideWhenUsed="0" w:uiPriority="72" w:semiHidden="0" w:name="Colorful List Accent 6"/>
+    <w:lsdException w:qFormat="1" w:unhideWhenUsed="0" w:uiPriority="72" w:semiHidden="0" w:name="Colorful List Accent 6"/>
     <w:lsdException w:qFormat="1" w:unhideWhenUsed="0" w:uiPriority="73" w:semiHidden="0" w:name="Colorful Grid Accent 6"/>
   </w:latentStyles>
   <w:style w:type="paragraph" w:default="1" w:styleId="1">
@@ -1176,6 +1176,7 @@
   <w:style w:type="paragraph" w:styleId="14">
     <w:name w:val="Block Text"/>
     <w:basedOn w:val="1"/>
+    <w:qFormat/>
     <w:uiPriority w:val="0"/>
     <w:pPr>
       <w:spacing w:after="120"/>
@@ -1202,6 +1203,7 @@
   <w:style w:type="paragraph" w:styleId="17">
     <w:name w:val="Body Text 3"/>
     <w:basedOn w:val="1"/>
+    <w:qFormat/>
     <w:uiPriority w:val="0"/>
     <w:pPr>
       <w:spacing w:after="120"/>
@@ -1296,6 +1298,7 @@
   <w:style w:type="paragraph" w:styleId="26">
     <w:name w:val="annotation text"/>
     <w:basedOn w:val="1"/>
+    <w:qFormat/>
     <w:uiPriority w:val="0"/>
     <w:pPr>
       <w:jc w:val="left"/>
@@ -1305,6 +1308,7 @@
     <w:name w:val="annotation subject"/>
     <w:basedOn w:val="26"/>
     <w:next w:val="26"/>
+    <w:qFormat/>
     <w:uiPriority w:val="0"/>
     <w:rPr>
       <w:b/>
@@ -1332,6 +1336,7 @@
   <w:style w:type="paragraph" w:styleId="30">
     <w:name w:val="E-mail Signature"/>
     <w:basedOn w:val="1"/>
+    <w:qFormat/>
     <w:uiPriority w:val="0"/>
   </w:style>
   <w:style w:type="character" w:styleId="31">
@@ -1347,6 +1352,7 @@
   <w:style w:type="character" w:styleId="32">
     <w:name w:val="endnote reference"/>
     <w:basedOn w:val="11"/>
+    <w:qFormat/>
     <w:uiPriority w:val="0"/>
     <w:rPr>
       <w:vertAlign w:val="superscript"/>
@@ -1634,6 +1640,7 @@
     <w:name w:val="index 9"/>
     <w:basedOn w:val="1"/>
     <w:next w:val="1"/>
+    <w:qFormat/>
     <w:uiPriority w:val="0"/>
     <w:pPr>
       <w:ind w:left="1600" w:leftChars="1600"/>
@@ -1669,6 +1676,7 @@
   <w:style w:type="paragraph" w:styleId="64">
     <w:name w:val="List 2"/>
     <w:basedOn w:val="1"/>
+    <w:qFormat/>
     <w:uiPriority w:val="0"/>
     <w:pPr>
       <w:ind w:left="100" w:leftChars="200" w:hanging="200" w:hangingChars="200"/>
@@ -1695,6 +1703,7 @@
   <w:style w:type="paragraph" w:styleId="67">
     <w:name w:val="List 5"/>
     <w:basedOn w:val="1"/>
+    <w:qFormat/>
     <w:uiPriority w:val="0"/>
     <w:pPr>
       <w:ind w:left="100" w:leftChars="800" w:hanging="200" w:hangingChars="200"/>
@@ -1703,6 +1712,7 @@
   <w:style w:type="paragraph" w:styleId="68">
     <w:name w:val="List Bullet"/>
     <w:basedOn w:val="1"/>
+    <w:qFormat/>
     <w:uiPriority w:val="0"/>
     <w:pPr>
       <w:numPr>
@@ -1714,6 +1724,7 @@
   <w:style w:type="paragraph" w:styleId="69">
     <w:name w:val="List Bullet 2"/>
     <w:basedOn w:val="1"/>
+    <w:qFormat/>
     <w:uiPriority w:val="0"/>
     <w:pPr>
       <w:numPr>
@@ -1761,6 +1772,7 @@
   <w:style w:type="paragraph" w:styleId="73">
     <w:name w:val="List Continue"/>
     <w:basedOn w:val="1"/>
+    <w:qFormat/>
     <w:uiPriority w:val="0"/>
     <w:pPr>
       <w:spacing w:after="120"/>
@@ -1780,6 +1792,7 @@
   <w:style w:type="paragraph" w:styleId="75">
     <w:name w:val="List Continue 3"/>
     <w:basedOn w:val="1"/>
+    <w:qFormat/>
     <w:uiPriority w:val="0"/>
     <w:pPr>
       <w:spacing w:after="120"/>
@@ -1789,6 +1802,7 @@
   <w:style w:type="paragraph" w:styleId="76">
     <w:name w:val="List Continue 4"/>
     <w:basedOn w:val="1"/>
+    <w:qFormat/>
     <w:uiPriority w:val="0"/>
     <w:pPr>
       <w:spacing w:after="120"/>
@@ -1798,6 +1812,7 @@
   <w:style w:type="paragraph" w:styleId="77">
     <w:name w:val="List Continue 5"/>
     <w:basedOn w:val="1"/>
+    <w:qFormat/>
     <w:uiPriority w:val="0"/>
     <w:pPr>
       <w:spacing w:after="120"/>
@@ -1807,6 +1822,7 @@
   <w:style w:type="paragraph" w:styleId="78">
     <w:name w:val="List Number"/>
     <w:basedOn w:val="1"/>
+    <w:qFormat/>
     <w:uiPriority w:val="0"/>
     <w:pPr>
       <w:numPr>
@@ -1818,6 +1834,7 @@
   <w:style w:type="paragraph" w:styleId="79">
     <w:name w:val="List Number 2"/>
     <w:basedOn w:val="1"/>
+    <w:qFormat/>
     <w:uiPriority w:val="0"/>
     <w:pPr>
       <w:numPr>
@@ -1829,6 +1846,7 @@
   <w:style w:type="paragraph" w:styleId="80">
     <w:name w:val="List Number 3"/>
     <w:basedOn w:val="1"/>
+    <w:qFormat/>
     <w:uiPriority w:val="0"/>
     <w:pPr>
       <w:numPr>
@@ -1840,6 +1858,7 @@
   <w:style w:type="paragraph" w:styleId="81">
     <w:name w:val="List Number 4"/>
     <w:basedOn w:val="1"/>
+    <w:qFormat/>
     <w:uiPriority w:val="0"/>
     <w:pPr>
       <w:numPr>
@@ -1894,6 +1913,7 @@
   <w:style w:type="paragraph" w:styleId="84">
     <w:name w:val="Message Header"/>
     <w:basedOn w:val="1"/>
+    <w:qFormat/>
     <w:uiPriority w:val="0"/>
     <w:pPr>
       <w:pBdr>
@@ -1934,6 +1954,7 @@
     <w:name w:val="Note Heading"/>
     <w:basedOn w:val="1"/>
     <w:next w:val="1"/>
+    <w:qFormat/>
     <w:uiPriority w:val="0"/>
     <w:pPr>
       <w:jc w:val="center"/>
@@ -1942,6 +1963,7 @@
   <w:style w:type="character" w:styleId="88">
     <w:name w:val="page number"/>
     <w:basedOn w:val="11"/>
+    <w:qFormat/>
     <w:uiPriority w:val="0"/>
   </w:style>
   <w:style w:type="paragraph" w:styleId="89">
@@ -1958,6 +1980,7 @@
     <w:name w:val="Salutation"/>
     <w:basedOn w:val="1"/>
     <w:next w:val="1"/>
+    <w:qFormat/>
     <w:uiPriority w:val="0"/>
   </w:style>
   <w:style w:type="paragraph" w:styleId="91">
@@ -2001,6 +2024,7 @@
   <w:style w:type="table" w:styleId="94">
     <w:name w:val="Table 3D effects 1"/>
     <w:basedOn w:val="12"/>
+    <w:qFormat/>
     <w:uiPriority w:val="0"/>
     <w:pPr>
       <w:widowControl w:val="0"/>
@@ -2110,6 +2134,7 @@
   <w:style w:type="table" w:styleId="95">
     <w:name w:val="Table 3D effects 2"/>
     <w:basedOn w:val="12"/>
+    <w:qFormat/>
     <w:uiPriority w:val="0"/>
     <w:pPr>
       <w:widowControl w:val="0"/>
@@ -2184,6 +2209,7 @@
   <w:style w:type="table" w:styleId="96">
     <w:name w:val="Table 3D effects 3"/>
     <w:basedOn w:val="12"/>
+    <w:qFormat/>
     <w:uiPriority w:val="0"/>
     <w:pPr>
       <w:widowControl w:val="0"/>
@@ -2520,6 +2546,7 @@
   <w:style w:type="table" w:styleId="100">
     <w:name w:val="Table Classic 4"/>
     <w:basedOn w:val="12"/>
+    <w:qFormat/>
     <w:uiPriority w:val="0"/>
     <w:pPr>
       <w:widowControl w:val="0"/>
@@ -2610,6 +2637,7 @@
   <w:style w:type="table" w:styleId="101">
     <w:name w:val="Table Colorful 1"/>
     <w:basedOn w:val="12"/>
+    <w:qFormat/>
     <w:uiPriority w:val="0"/>
     <w:pPr>
       <w:widowControl w:val="0"/>
@@ -2767,6 +2795,7 @@
   <w:style w:type="table" w:styleId="103">
     <w:name w:val="Table Colorful 3"/>
     <w:basedOn w:val="12"/>
+    <w:qFormat/>
     <w:uiPriority w:val="0"/>
     <w:pPr>
       <w:widowControl w:val="0"/>
@@ -3696,6 +3725,7 @@
   <w:style w:type="table" w:styleId="116">
     <w:name w:val="Table Grid 5"/>
     <w:basedOn w:val="12"/>
+    <w:qFormat/>
     <w:uiPriority w:val="0"/>
     <w:pPr>
       <w:widowControl w:val="0"/>
@@ -4244,6 +4274,7 @@
   <w:style w:type="table" w:styleId="124">
     <w:name w:val="Table List 5"/>
     <w:basedOn w:val="12"/>
+    <w:qFormat/>
     <w:uiPriority w:val="0"/>
     <w:pPr>
       <w:widowControl w:val="0"/>
@@ -4574,6 +4605,7 @@
     <w:name w:val="table of figures"/>
     <w:basedOn w:val="1"/>
     <w:next w:val="1"/>
+    <w:qFormat/>
     <w:uiPriority w:val="0"/>
     <w:pPr>
       <w:ind w:leftChars="200" w:hanging="200" w:hangingChars="200"/>
@@ -4658,6 +4690,7 @@
   <w:style w:type="table" w:styleId="132">
     <w:name w:val="Table Simple 2"/>
     <w:basedOn w:val="12"/>
+    <w:qFormat/>
     <w:uiPriority w:val="0"/>
     <w:pPr>
       <w:widowControl w:val="0"/>
@@ -4964,6 +4997,7 @@
   <w:style w:type="table" w:styleId="136">
     <w:name w:val="Table Theme"/>
     <w:basedOn w:val="12"/>
+    <w:qFormat/>
     <w:uiPriority w:val="0"/>
     <w:pPr>
       <w:widowControl w:val="0"/>
@@ -5754,6 +5788,7 @@
   <w:style w:type="table" w:styleId="157">
     <w:name w:val="Light Shading Accent 6"/>
     <w:basedOn w:val="12"/>
+    <w:qFormat/>
     <w:uiPriority w:val="60"/>
     <w:rPr>
       <w:color w:val="E36C0A"/>
@@ -5844,6 +5879,7 @@
   <w:style w:type="table" w:styleId="158">
     <w:name w:val="Light List"/>
     <w:basedOn w:val="12"/>
+    <w:qFormat/>
     <w:uiPriority w:val="61"/>
     <w:tblPr>
       <w:tblBorders>
@@ -6319,6 +6355,7 @@
   <w:style w:type="table" w:styleId="164">
     <w:name w:val="Light List Accent 6"/>
     <w:basedOn w:val="12"/>
+    <w:qFormat/>
     <w:uiPriority w:val="61"/>
     <w:tblPr>
       <w:tblBorders>
@@ -6398,6 +6435,7 @@
   <w:style w:type="table" w:styleId="165">
     <w:name w:val="Light Grid"/>
     <w:basedOn w:val="12"/>
+    <w:qFormat/>
     <w:uiPriority w:val="62"/>
     <w:tblPr>
       <w:tblBorders>
@@ -6749,6 +6787,7 @@
   <w:style w:type="table" w:styleId="168">
     <w:name w:val="Light Grid Accent 3"/>
     <w:basedOn w:val="12"/>
+    <w:qFormat/>
     <w:uiPriority w:val="62"/>
     <w:tblPr>
       <w:tblBorders>
@@ -7218,6 +7257,7 @@
   <w:style w:type="table" w:styleId="172">
     <w:name w:val="Medium Shading 1"/>
     <w:basedOn w:val="12"/>
+    <w:qFormat/>
     <w:uiPriority w:val="63"/>
     <w:tblPr>
       <w:tblBorders>
@@ -7404,6 +7444,7 @@
   <w:style w:type="table" w:styleId="174">
     <w:name w:val="Medium Shading 1 Accent 2"/>
     <w:basedOn w:val="12"/>
+    <w:qFormat/>
     <w:uiPriority w:val="63"/>
     <w:tblPr>
       <w:tblBorders>
@@ -7590,6 +7631,7 @@
   <w:style w:type="table" w:styleId="176">
     <w:name w:val="Medium Shading 1 Accent 4"/>
     <w:basedOn w:val="12"/>
+    <w:qFormat/>
     <w:uiPriority w:val="63"/>
     <w:tblPr>
       <w:tblBorders>
@@ -8686,6 +8728,7 @@
   <w:style w:type="table" w:styleId="185">
     <w:name w:val="Medium Shading 2 Accent 6"/>
     <w:basedOn w:val="12"/>
+    <w:qFormat/>
     <w:uiPriority w:val="64"/>
     <w:tblPr>
       <w:tblBorders>
@@ -8893,6 +8936,7 @@
   <w:style w:type="table" w:styleId="187">
     <w:name w:val="Medium List 1 Accent 1"/>
     <w:basedOn w:val="12"/>
+    <w:qFormat/>
     <w:uiPriority w:val="65"/>
     <w:rPr>
       <w:color w:val="000000"/>
@@ -9665,6 +9709,7 @@
   <w:style w:type="table" w:styleId="196">
     <w:name w:val="Medium List 2 Accent 3"/>
     <w:basedOn w:val="12"/>
+    <w:qFormat/>
     <w:uiPriority w:val="66"/>
     <w:rPr>
       <w:rFonts w:ascii="SimSun" w:hAnsi="SimSun" w:eastAsia="Courier New" w:cs="Times New Roman"/>
@@ -10305,6 +10350,7 @@
   <w:style w:type="table" w:styleId="203">
     <w:name w:val="Medium Grid 1 Accent 3"/>
     <w:basedOn w:val="12"/>
+    <w:qFormat/>
     <w:uiPriority w:val="67"/>
     <w:tblPr>
       <w:tblBorders>
@@ -10365,6 +10411,7 @@
   <w:style w:type="table" w:styleId="204">
     <w:name w:val="Medium Grid 1 Accent 4"/>
     <w:basedOn w:val="12"/>
+    <w:qFormat/>
     <w:uiPriority w:val="67"/>
     <w:tblPr>
       <w:tblBorders>
@@ -10545,6 +10592,7 @@
   <w:style w:type="table" w:styleId="207">
     <w:name w:val="Medium Grid 2"/>
     <w:basedOn w:val="12"/>
+    <w:qFormat/>
     <w:uiPriority w:val="68"/>
     <w:rPr>
       <w:rFonts w:ascii="SimSun" w:hAnsi="SimSun" w:eastAsia="Courier New" w:cs="Times New Roman"/>
@@ -12335,6 +12383,7 @@
   <w:style w:type="table" w:styleId="222">
     <w:name w:val="Dark List Accent 1"/>
     <w:basedOn w:val="12"/>
+    <w:qFormat/>
     <w:uiPriority w:val="70"/>
     <w:rPr>
       <w:color w:val="FFFFFF"/>
@@ -12958,6 +13007,7 @@
   <w:style w:type="table" w:styleId="228">
     <w:name w:val="Colorful Shading"/>
     <w:basedOn w:val="12"/>
+    <w:qFormat/>
     <w:uiPriority w:val="71"/>
     <w:rPr>
       <w:color w:val="000000"/>
@@ -13067,6 +13117,7 @@
   <w:style w:type="table" w:styleId="229">
     <w:name w:val="Colorful Shading Accent 1"/>
     <w:basedOn w:val="12"/>
+    <w:qFormat/>
     <w:uiPriority w:val="71"/>
     <w:rPr>
       <w:color w:val="000000"/>
@@ -13176,6 +13227,7 @@
   <w:style w:type="table" w:styleId="230">
     <w:name w:val="Colorful Shading Accent 2"/>
     <w:basedOn w:val="12"/>
+    <w:qFormat/>
     <w:uiPriority w:val="71"/>
     <w:rPr>
       <w:color w:val="000000"/>
@@ -13495,6 +13547,7 @@
   <w:style w:type="table" w:styleId="233">
     <w:name w:val="Colorful Shading Accent 5"/>
     <w:basedOn w:val="12"/>
+    <w:qFormat/>
     <w:uiPriority w:val="71"/>
     <w:rPr>
       <w:color w:val="000000"/>
@@ -13790,6 +13843,7 @@
   <w:style w:type="table" w:styleId="236">
     <w:name w:val="Colorful List Accent 1"/>
     <w:basedOn w:val="12"/>
+    <w:qFormat/>
     <w:uiPriority w:val="72"/>
     <w:rPr>
       <w:color w:val="000000"/>
@@ -13865,6 +13919,7 @@
   <w:style w:type="table" w:styleId="237">
     <w:name w:val="Colorful List Accent 2"/>
     <w:basedOn w:val="12"/>
+    <w:qFormat/>
     <w:uiPriority w:val="72"/>
     <w:rPr>
       <w:color w:val="000000"/>
@@ -14092,6 +14147,7 @@
   <w:style w:type="table" w:styleId="240">
     <w:name w:val="Colorful List Accent 5"/>
     <w:basedOn w:val="12"/>
+    <w:qFormat/>
     <w:uiPriority w:val="72"/>
     <w:rPr>
       <w:color w:val="000000"/>
@@ -14167,6 +14223,7 @@
   <w:style w:type="table" w:styleId="241">
     <w:name w:val="Colorful List Accent 6"/>
     <w:basedOn w:val="12"/>
+    <w:qFormat/>
     <w:uiPriority w:val="72"/>
     <w:rPr>
       <w:color w:val="000000"/>
@@ -14242,6 +14299,7 @@
   <w:style w:type="table" w:styleId="242">
     <w:name w:val="Colorful Grid"/>
     <w:basedOn w:val="12"/>
+    <w:qFormat/>
     <w:uiPriority w:val="73"/>
     <w:rPr>
       <w:color w:val="000000"/>
@@ -14581,6 +14639,7 @@
   <w:style w:type="table" w:styleId="247">
     <w:name w:val="Colorful Grid Accent 5"/>
     <w:basedOn w:val="12"/>
+    <w:qFormat/>
     <w:uiPriority w:val="73"/>
     <w:rPr>
       <w:color w:val="000000"/>
